--- a/template/index.docx
+++ b/template/index.docx
@@ -51,7 +51,6 @@
         <w:tblStyle w:val="6"/>
         <w:tblW w:w="9094" w:type="dxa"/>
         <w:jc w:val="center"/>
-        <w:tblInd w:w="0" w:type="dxa"/>
         <w:tblBorders>
           <w:top w:val="single" w:color="auto" w:sz="8" w:space="0"/>
           <w:left w:val="single" w:color="auto" w:sz="8" w:space="0"/>
@@ -77,17 +76,6 @@
         <w:gridCol w:w="712"/>
       </w:tblGrid>
       <w:tr>
-        <w:tblPrEx>
-          <w:tblBorders>
-            <w:top w:val="single" w:color="auto" w:sz="8" w:space="0"/>
-            <w:left w:val="single" w:color="auto" w:sz="8" w:space="0"/>
-            <w:bottom w:val="single" w:color="auto" w:sz="8" w:space="0"/>
-            <w:right w:val="single" w:color="auto" w:sz="8" w:space="0"/>
-            <w:insideH w:val="single" w:color="auto" w:sz="8" w:space="0"/>
-            <w:insideV w:val="single" w:color="auto" w:sz="8" w:space="0"/>
-          </w:tblBorders>
-          <w:tblLayout w:type="fixed"/>
-        </w:tblPrEx>
         <w:trPr>
           <w:trHeight w:val="679" w:hRule="atLeast"/>
           <w:jc w:val="center"/>
@@ -307,17 +295,6 @@
         </w:tc>
       </w:tr>
       <w:tr>
-        <w:tblPrEx>
-          <w:tblBorders>
-            <w:top w:val="single" w:color="auto" w:sz="8" w:space="0"/>
-            <w:left w:val="single" w:color="auto" w:sz="8" w:space="0"/>
-            <w:bottom w:val="single" w:color="auto" w:sz="8" w:space="0"/>
-            <w:right w:val="single" w:color="auto" w:sz="8" w:space="0"/>
-            <w:insideH w:val="single" w:color="auto" w:sz="8" w:space="0"/>
-            <w:insideV w:val="single" w:color="auto" w:sz="8" w:space="0"/>
-          </w:tblBorders>
-          <w:tblLayout w:type="fixed"/>
-        </w:tblPrEx>
         <w:trPr>
           <w:trHeight w:val="799" w:hRule="atLeast"/>
           <w:jc w:val="center"/>
@@ -350,27 +327,7 @@
                 <w:sz w:val="28"/>
                 <w:szCs w:val="28"/>
               </w:rPr>
-              <w:t>{FOR menu IN catalog</w:t>
-            </w:r>
-            <w:r>
-              <w:rPr>
-                <w:rFonts w:hint="default" w:ascii="宋体" w:hAnsi="宋体" w:cs="宋体"/>
-                <w:b/>
-                <w:w w:val="80"/>
-                <w:sz w:val="28"/>
-                <w:szCs w:val="28"/>
-              </w:rPr>
-              <w:t>s</w:t>
-            </w:r>
-            <w:r>
-              <w:rPr>
-                <w:rFonts w:hint="default" w:ascii="宋体" w:hAnsi="宋体" w:cs="宋体"/>
-                <w:b/>
-                <w:w w:val="80"/>
-                <w:sz w:val="28"/>
-                <w:szCs w:val="28"/>
-              </w:rPr>
-              <w:t>}</w:t>
+              <w:t>{FOR menu IN catalogs}</w:t>
             </w:r>
           </w:p>
         </w:tc>
@@ -481,17 +438,6 @@
         </w:tc>
       </w:tr>
       <w:tr>
-        <w:tblPrEx>
-          <w:tblBorders>
-            <w:top w:val="single" w:color="auto" w:sz="8" w:space="0"/>
-            <w:left w:val="single" w:color="auto" w:sz="8" w:space="0"/>
-            <w:bottom w:val="single" w:color="auto" w:sz="8" w:space="0"/>
-            <w:right w:val="single" w:color="auto" w:sz="8" w:space="0"/>
-            <w:insideH w:val="single" w:color="auto" w:sz="8" w:space="0"/>
-            <w:insideV w:val="single" w:color="auto" w:sz="8" w:space="0"/>
-          </w:tblBorders>
-          <w:tblLayout w:type="fixed"/>
-        </w:tblPrEx>
         <w:trPr>
           <w:trHeight w:val="679" w:hRule="atLeast"/>
           <w:jc w:val="center"/>
@@ -597,30 +543,8 @@
                 <w:sz w:val="28"/>
                 <w:szCs w:val="28"/>
               </w:rPr>
-              <w:t>menu.</w:t>
-            </w:r>
-            <w:r>
-              <w:rPr>
-                <w:rFonts w:hint="default" w:ascii="宋体" w:hAnsi="宋体" w:cs="宋体"/>
-                <w:b/>
-                <w:w w:val="90"/>
-                <w:sz w:val="28"/>
-                <w:szCs w:val="28"/>
-              </w:rPr>
-              <w:t>name</w:t>
-            </w:r>
-            <w:r>
-              <w:rPr>
-                <w:rFonts w:hint="default" w:ascii="宋体" w:hAnsi="宋体" w:cs="宋体"/>
-                <w:b/>
-                <w:w w:val="90"/>
-                <w:sz w:val="28"/>
-                <w:szCs w:val="28"/>
-              </w:rPr>
-              <w:t>}</w:t>
-            </w:r>
-            <w:bookmarkStart w:id="0" w:name="_GoBack"/>
-            <w:bookmarkEnd w:id="0"/>
+              <w:t>menu.name}</w:t>
+            </w:r>
           </w:p>
         </w:tc>
         <w:tc>
@@ -719,17 +643,6 @@
         </w:tc>
       </w:tr>
       <w:tr>
-        <w:tblPrEx>
-          <w:tblBorders>
-            <w:top w:val="single" w:color="auto" w:sz="8" w:space="0"/>
-            <w:left w:val="single" w:color="auto" w:sz="8" w:space="0"/>
-            <w:bottom w:val="single" w:color="auto" w:sz="8" w:space="0"/>
-            <w:right w:val="single" w:color="auto" w:sz="8" w:space="0"/>
-            <w:insideH w:val="single" w:color="auto" w:sz="8" w:space="0"/>
-            <w:insideV w:val="single" w:color="auto" w:sz="8" w:space="0"/>
-          </w:tblBorders>
-          <w:tblLayout w:type="fixed"/>
-        </w:tblPrEx>
         <w:trPr>
           <w:trHeight w:val="679" w:hRule="atLeast"/>
           <w:jc w:val="center"/>
@@ -939,9 +852,6 @@
         <w:gridCol w:w="9070"/>
       </w:tblGrid>
       <w:tr>
-        <w:tblPrEx>
-          <w:tblLayout w:type="fixed"/>
-        </w:tblPrEx>
         <w:trPr>
           <w:trHeight w:val="1522" w:hRule="atLeast"/>
         </w:trPr>
@@ -1080,7 +990,6 @@
             <w:insideH w:val="none" w:color="auto" w:sz="0" w:space="0"/>
             <w:insideV w:val="none" w:color="auto" w:sz="0" w:space="0"/>
           </w:tblBorders>
-          <w:tblLayout w:type="fixed"/>
         </w:tblPrEx>
         <w:trPr>
           <w:trHeight w:val="6573" w:hRule="atLeast"/>
@@ -1115,7 +1024,6 @@
             <w:insideH w:val="none" w:color="auto" w:sz="0" w:space="0"/>
             <w:insideV w:val="none" w:color="auto" w:sz="0" w:space="0"/>
           </w:tblBorders>
-          <w:tblLayout w:type="fixed"/>
         </w:tblPrEx>
         <w:trPr>
           <w:trHeight w:val="4014" w:hRule="atLeast"/>
@@ -1165,7 +1073,6 @@
                   <w:insideH w:val="single" w:color="auto" w:sz="4" w:space="0"/>
                   <w:insideV w:val="none" w:color="auto" w:sz="0" w:space="0"/>
                 </w:tblBorders>
-                <w:tblLayout w:type="fixed"/>
               </w:tblPrEx>
               <w:trPr>
                 <w:trHeight w:val="445" w:hRule="atLeast"/>
@@ -1267,7 +1174,6 @@
                   <w:insideH w:val="single" w:color="auto" w:sz="4" w:space="0"/>
                   <w:insideV w:val="none" w:color="auto" w:sz="0" w:space="0"/>
                 </w:tblBorders>
-                <w:tblLayout w:type="fixed"/>
               </w:tblPrEx>
               <w:trPr>
                 <w:trHeight w:val="445" w:hRule="atLeast"/>
@@ -1413,7 +1319,6 @@
                   <w:insideH w:val="single" w:color="auto" w:sz="4" w:space="0"/>
                   <w:insideV w:val="none" w:color="auto" w:sz="0" w:space="0"/>
                 </w:tblBorders>
-                <w:tblLayout w:type="fixed"/>
               </w:tblPrEx>
               <w:trPr>
                 <w:trHeight w:val="445" w:hRule="atLeast"/>
@@ -1500,29 +1405,7 @@
                       <w:u w:val="none"/>
                       <w:vertAlign w:val="baseline"/>
                     </w:rPr>
-                    <w:t>{= check</w:t>
-                  </w:r>
-                  <w:r>
-                    <w:rPr>
-                      <w:rFonts w:hint="default"/>
-                      <w:w w:val="90"/>
-                      <w:sz w:val="28"/>
-                      <w:szCs w:val="28"/>
-                      <w:u w:val="none"/>
-                      <w:vertAlign w:val="baseline"/>
-                    </w:rPr>
-                    <w:t>_t</w:t>
-                  </w:r>
-                  <w:r>
-                    <w:rPr>
-                      <w:rFonts w:hint="default"/>
-                      <w:w w:val="90"/>
-                      <w:sz w:val="28"/>
-                      <w:szCs w:val="28"/>
-                      <w:u w:val="none"/>
-                      <w:vertAlign w:val="baseline"/>
-                    </w:rPr>
-                    <w:t>ime}</w:t>
+                    <w:t>{= check_time}</w:t>
                   </w:r>
                 </w:p>
               </w:tc>
@@ -1631,9 +1514,6 @@
         <w:gridCol w:w="1909"/>
       </w:tblGrid>
       <w:tr>
-        <w:tblPrEx>
-          <w:tblLayout w:type="fixed"/>
-        </w:tblPrEx>
         <w:trPr>
           <w:trHeight w:val="2186" w:hRule="atLeast"/>
         </w:trPr>
@@ -1706,9 +1586,6 @@
         </w:tc>
       </w:tr>
       <w:tr>
-        <w:tblPrEx>
-          <w:tblLayout w:type="fixed"/>
-        </w:tblPrEx>
         <w:trPr>
           <w:trHeight w:val="2032" w:hRule="atLeast"/>
         </w:trPr>
@@ -1747,9 +1624,6 @@
         </w:tc>
       </w:tr>
       <w:tr>
-        <w:tblPrEx>
-          <w:tblLayout w:type="fixed"/>
-        </w:tblPrEx>
         <w:trPr>
           <w:trHeight w:val="6487" w:hRule="atLeast"/>
         </w:trPr>
@@ -1799,7 +1673,33 @@
                 <w:u w:val="single"/>
                 <w:lang w:eastAsia="zh-CN"/>
               </w:rPr>
-              <w:t>content.join('\n')</w:t>
+              <w:t>covers</w:t>
+            </w:r>
+            <w:r>
+              <w:rPr>
+                <w:rFonts w:hint="default" w:ascii="楷体_GB2312" w:eastAsia="楷体_GB2312"/>
+                <w:b/>
+                <w:w w:val="100"/>
+                <w:sz w:val="44"/>
+                <w:szCs w:val="44"/>
+                <w:u w:val="single"/>
+                <w:lang w:eastAsia="zh-CN"/>
+              </w:rPr>
+              <w:t>.jo</w:t>
+            </w:r>
+            <w:bookmarkStart w:id="0" w:name="_GoBack"/>
+            <w:bookmarkEnd w:id="0"/>
+            <w:r>
+              <w:rPr>
+                <w:rFonts w:hint="default" w:ascii="楷体_GB2312" w:eastAsia="楷体_GB2312"/>
+                <w:b/>
+                <w:w w:val="100"/>
+                <w:sz w:val="44"/>
+                <w:szCs w:val="44"/>
+                <w:u w:val="single"/>
+                <w:lang w:eastAsia="zh-CN"/>
+              </w:rPr>
+              <w:t>in('\n')</w:t>
             </w:r>
             <w:r>
               <w:rPr>
@@ -1816,17 +1716,6 @@
         </w:tc>
       </w:tr>
       <w:tr>
-        <w:tblPrEx>
-          <w:tblBorders>
-            <w:top w:val="single" w:color="auto" w:sz="4" w:space="0"/>
-            <w:left w:val="single" w:color="auto" w:sz="4" w:space="0"/>
-            <w:bottom w:val="single" w:color="auto" w:sz="4" w:space="0"/>
-            <w:right w:val="single" w:color="auto" w:sz="4" w:space="0"/>
-            <w:insideH w:val="single" w:color="auto" w:sz="4" w:space="0"/>
-            <w:insideV w:val="single" w:color="auto" w:sz="4" w:space="0"/>
-          </w:tblBorders>
-          <w:tblLayout w:type="fixed"/>
-        </w:tblPrEx>
         <w:trPr>
           <w:trHeight w:val="1058" w:hRule="atLeast"/>
         </w:trPr>
@@ -1994,7 +1883,6 @@
             <w:insideH w:val="single" w:color="auto" w:sz="4" w:space="0"/>
             <w:insideV w:val="single" w:color="auto" w:sz="4" w:space="0"/>
           </w:tblBorders>
-          <w:tblLayout w:type="fixed"/>
         </w:tblPrEx>
         <w:trPr>
           <w:trHeight w:val="1251" w:hRule="atLeast"/>
@@ -2138,7 +2026,7 @@
     <w:lsdException w:unhideWhenUsed="0" w:uiPriority="0" w:semiHidden="0" w:name="Title"/>
     <w:lsdException w:unhideWhenUsed="0" w:uiPriority="0" w:semiHidden="0" w:name="Closing"/>
     <w:lsdException w:unhideWhenUsed="0" w:uiPriority="0" w:semiHidden="0" w:name="Signature"/>
-    <w:lsdException w:unhideWhenUsed="0" w:uiPriority="0" w:name="Default Paragraph Font"/>
+    <w:lsdException w:qFormat="1" w:unhideWhenUsed="0" w:uiPriority="0" w:name="Default Paragraph Font"/>
     <w:lsdException w:unhideWhenUsed="0" w:uiPriority="0" w:semiHidden="0" w:name="Body Text"/>
     <w:lsdException w:unhideWhenUsed="0" w:uiPriority="0" w:semiHidden="0" w:name="Body Text Indent"/>
     <w:lsdException w:unhideWhenUsed="0" w:uiPriority="0" w:semiHidden="0" w:name="List Continue"/>
@@ -2176,7 +2064,7 @@
     <w:lsdException w:unhideWhenUsed="0" w:uiPriority="0" w:semiHidden="0" w:name="HTML Sample"/>
     <w:lsdException w:unhideWhenUsed="0" w:uiPriority="0" w:semiHidden="0" w:name="HTML Typewriter"/>
     <w:lsdException w:unhideWhenUsed="0" w:uiPriority="0" w:semiHidden="0" w:name="HTML Variable"/>
-    <w:lsdException w:unhideWhenUsed="0" w:uiPriority="0" w:name="Normal Table"/>
+    <w:lsdException w:qFormat="1" w:unhideWhenUsed="0" w:uiPriority="0" w:name="Normal Table"/>
     <w:lsdException w:unhideWhenUsed="0" w:uiPriority="0" w:semiHidden="0" w:name="annotation subject"/>
     <w:lsdException w:unhideWhenUsed="0" w:uiPriority="0" w:semiHidden="0" w:name="Table Simple 1"/>
     <w:lsdException w:unhideWhenUsed="0" w:uiPriority="0" w:semiHidden="0" w:name="Table Simple 2"/>
@@ -2221,7 +2109,7 @@
     <w:lsdException w:unhideWhenUsed="0" w:uiPriority="0" w:semiHidden="0" w:name="Table Web 2"/>
     <w:lsdException w:unhideWhenUsed="0" w:uiPriority="0" w:semiHidden="0" w:name="Table Web 3"/>
     <w:lsdException w:unhideWhenUsed="0" w:uiPriority="0" w:semiHidden="0" w:name="Balloon Text"/>
-    <w:lsdException w:unhideWhenUsed="0" w:uiPriority="0" w:semiHidden="0" w:name="Table Grid"/>
+    <w:lsdException w:qFormat="1" w:unhideWhenUsed="0" w:uiPriority="0" w:semiHidden="0" w:name="Table Grid"/>
     <w:lsdException w:unhideWhenUsed="0" w:uiPriority="0" w:semiHidden="0" w:name="Table Theme"/>
     <w:lsdException w:unhideWhenUsed="0" w:uiPriority="60" w:semiHidden="0" w:name="Light Shading"/>
     <w:lsdException w:unhideWhenUsed="0" w:uiPriority="61" w:semiHidden="0" w:name="Light List"/>
@@ -2341,14 +2229,15 @@
   <w:style w:type="character" w:default="1" w:styleId="4">
     <w:name w:val="Default Paragraph Font"/>
     <w:semiHidden/>
+    <w:qFormat/>
     <w:uiPriority w:val="0"/>
   </w:style>
   <w:style w:type="table" w:default="1" w:styleId="5">
     <w:name w:val="Normal Table"/>
     <w:semiHidden/>
+    <w:qFormat/>
     <w:uiPriority w:val="0"/>
     <w:tblPr>
-      <w:tblLayout w:type="fixed"/>
       <w:tblCellMar>
         <w:top w:w="0" w:type="dxa"/>
         <w:left w:w="108" w:type="dxa"/>
@@ -2399,6 +2288,7 @@
   <w:style w:type="table" w:styleId="6">
     <w:name w:val="Table Grid"/>
     <w:basedOn w:val="5"/>
+    <w:qFormat/>
     <w:uiPriority w:val="0"/>
     <w:pPr>
       <w:widowControl w:val="0"/>
@@ -2413,7 +2303,6 @@
         <w:insideH w:val="single" w:color="auto" w:sz="4" w:space="0"/>
         <w:insideV w:val="single" w:color="auto" w:sz="4" w:space="0"/>
       </w:tblBorders>
-      <w:tblLayout w:type="fixed"/>
     </w:tblPr>
   </w:style>
 </w:styles>
